--- a/papers/translation/presentation.docx
+++ b/papers/translation/presentation.docx
@@ -54,25 +54,20 @@
     </w:p>
     <w:p/>
     <w:p>
-      <w:r>
-        <w:t xml:space="preserve">For example, </w:t>
-      </w:r>
-      <w:proofErr w:type="gramStart"/>
-      <w:r>
-        <w:t>yolo(</w:t>
-      </w:r>
-      <w:proofErr w:type="gramEnd"/>
-      <w:r>
-        <w:t>1) resizes the input image to 448 × 448, (2) runs a single convolutional network on the image, and (3) thresholds the resulting detections by the model’s confidence.</w:t>
-      </w:r>
-    </w:p>
-    <w:p/>
-    <w:p>
-      <w:pPr>
-        <w:rPr>
-          <w:rFonts w:hint="eastAsia"/>
-        </w:rPr>
-      </w:pPr>
+      <w:pPr>
+        <w:rPr>
+          <w:strike/>
+        </w:rPr>
+      </w:pPr>
+      <w:r>
+        <w:rPr>
+          <w:strike/>
+        </w:rPr>
+        <w:t>For example, yolo(1) resizes the input image to 448 × 448, (2) runs a single convolutional network on the image, and (3) thresholds the resulting detections by the model’s confidence.</w:t>
+      </w:r>
+    </w:p>
+    <w:p/>
+    <w:p>
       <w:r>
         <w:rPr>
           <w:rFonts w:hint="eastAsia"/>
@@ -113,7 +108,15 @@
       </w:r>
     </w:p>
     <w:p>
-      <w:r>
+      <w:pPr>
+        <w:rPr>
+          <w:strike/>
+        </w:rPr>
+      </w:pPr>
+      <w:r>
+        <w:rPr>
+          <w:strike/>
+        </w:rPr>
         <w:t>that explicitly encode our prior knowledge about the task.</w:t>
       </w:r>
     </w:p>
@@ -159,11 +162,6 @@
       </w:r>
     </w:p>
     <w:p>
-      <w:pPr>
-        <w:rPr>
-          <w:rFonts w:hint="eastAsia"/>
-        </w:rPr>
-      </w:pPr>
       <w:r>
         <w:rPr>
           <w:rFonts w:hint="eastAsia"/>
@@ -235,14 +233,17 @@
       </w:r>
     </w:p>
     <w:p>
-      <w:r>
-        <w:t>For example, on the COCO benchmark, DETR needs 500 epochs to converge, which is around 10 to 20 times slower than Faster R-</w:t>
-      </w:r>
-      <w:proofErr w:type="gramStart"/>
-      <w:r>
-        <w:t>CNN .</w:t>
-      </w:r>
-      <w:proofErr w:type="gramEnd"/>
+      <w:pPr>
+        <w:rPr>
+          <w:strike/>
+        </w:rPr>
+      </w:pPr>
+      <w:r>
+        <w:rPr>
+          <w:strike/>
+        </w:rPr>
+        <w:t>For example, on the COCO benchmark, DETR needs 500 epochs to converge, which is around 10 to 20 times slower than Faster R-CNN .</w:t>
+      </w:r>
     </w:p>
     <w:p>
       <w:r>
@@ -261,7 +262,15 @@
     </w:p>
     <w:p/>
     <w:p>
-      <w:r>
+      <w:pPr>
+        <w:rPr>
+          <w:strike/>
+        </w:rPr>
+      </w:pPr>
+      <w:r>
+        <w:rPr>
+          <w:strike/>
+        </w:rPr>
         <w:t>The above-mentioned issues can be mainly attributed to the deficit of Transformer components in processing image feature maps.</w:t>
       </w:r>
     </w:p>
@@ -313,20 +322,10 @@
     </w:p>
     <w:p>
       <w:r>
-        <w:t xml:space="preserve">Here we introduce DC </w:t>
-      </w:r>
-      <w:proofErr w:type="gramStart"/>
-      <w:r>
-        <w:t>briefly .</w:t>
-      </w:r>
-      <w:proofErr w:type="gramEnd"/>
-    </w:p>
-    <w:p>
-      <w:pPr>
-        <w:rPr>
-          <w:rFonts w:hint="eastAsia"/>
-        </w:rPr>
-      </w:pPr>
+        <w:t>Here we introduce DC briefly .</w:t>
+      </w:r>
+    </w:p>
+    <w:p>
       <w:r>
         <w:rPr>
           <w:rFonts w:hint="eastAsia"/>
@@ -358,67 +357,166 @@
       </w:r>
     </w:p>
     <w:p>
-      <w:r>
+      <w:pPr>
+        <w:rPr>
+          <w:strike/>
+        </w:rPr>
+      </w:pPr>
+      <w:r>
+        <w:rPr>
+          <w:strike/>
+        </w:rPr>
         <w:t xml:space="preserve">It enables free form deformation of the sampling grid. </w:t>
       </w:r>
     </w:p>
     <w:p>
       <w:r>
-        <w:t xml:space="preserve">The offsets are learned from the preceding feature maps, via additional convolutional layers. </w:t>
-      </w:r>
-    </w:p>
-    <w:p>
-      <w:r>
+        <w:t xml:space="preserve">The offsets are learned from the </w:t>
+      </w:r>
+      <w:r>
+        <w:rPr>
+          <w:strike/>
+        </w:rPr>
+        <w:t>preceding</w:t>
+      </w:r>
+      <w:r>
+        <w:t xml:space="preserve"> feature maps, via additional convolutional layers. </w:t>
+      </w:r>
+    </w:p>
+    <w:p>
+      <w:pPr>
+        <w:rPr>
+          <w:strike/>
+        </w:rPr>
+      </w:pPr>
+      <w:r>
+        <w:rPr>
+          <w:strike/>
+        </w:rPr>
         <w:t>Thus, the deformation is conditioned on the input features in a local, dense, and adaptive manner.</w:t>
       </w:r>
     </w:p>
     <w:p>
-      <w:r>
+      <w:pPr>
+        <w:rPr>
+          <w:strike/>
+        </w:rPr>
+      </w:pPr>
+      <w:r>
+        <w:rPr>
+          <w:strike/>
+        </w:rPr>
         <w:t>In the figure</w:t>
       </w:r>
     </w:p>
     <w:p>
-      <w:r>
+      <w:pPr>
+        <w:rPr>
+          <w:strike/>
+        </w:rPr>
+      </w:pPr>
+      <w:r>
+        <w:rPr>
+          <w:strike/>
+        </w:rPr>
         <w:t>regular sampling grid (green points) of standard convolution.</w:t>
       </w:r>
     </w:p>
     <w:p>
-      <w:r>
+      <w:pPr>
+        <w:rPr>
+          <w:strike/>
+        </w:rPr>
+      </w:pPr>
+      <w:r>
+        <w:rPr>
+          <w:strike/>
+        </w:rPr>
         <w:lastRenderedPageBreak/>
         <w:t xml:space="preserve">deformed sampling locations (dark blue points) with augmented offsets (light blue arrows) in deformable </w:t>
       </w:r>
       <w:proofErr w:type="spellStart"/>
       <w:r>
+        <w:rPr>
+          <w:strike/>
+        </w:rPr>
         <w:t>convolu-tion</w:t>
       </w:r>
       <w:proofErr w:type="spellEnd"/>
       <w:r>
+        <w:rPr>
+          <w:strike/>
+        </w:rPr>
         <w:t xml:space="preserve">. </w:t>
       </w:r>
     </w:p>
     <w:p>
-      <w:r>
+      <w:pPr>
+        <w:rPr>
+          <w:highlight w:val="yellow"/>
+        </w:rPr>
+      </w:pPr>
+      <w:r>
+        <w:rPr>
+          <w:highlight w:val="yellow"/>
+        </w:rPr>
         <w:t>(c)(d) are special cases of (b), showing that the deformable convolution generalizes various transformations for scale, (anisotropic) aspect ratio and rotation.</w:t>
       </w:r>
     </w:p>
-    <w:p/>
-    <w:p>
-      <w:r>
-        <w:t xml:space="preserve">The right picture illustrates of the fixed receptive field in standard convolution (a) and the adaptive receptive field in deformable convolution (b), using two layers. </w:t>
-      </w:r>
-    </w:p>
-    <w:p>
-      <w:r>
+    <w:p>
+      <w:pPr>
+        <w:rPr>
+          <w:highlight w:val="yellow"/>
+        </w:rPr>
+      </w:pPr>
+    </w:p>
+    <w:p>
+      <w:r>
+        <w:rPr>
+          <w:highlight w:val="yellow"/>
+        </w:rPr>
+        <w:t>The right picture illustrates of the fixed receptive field in standard convolution (a) and the adaptive receptive field in deformable convolution (b), using two layers.</w:t>
+      </w:r>
+      <w:r>
+        <w:t xml:space="preserve"> </w:t>
+      </w:r>
+    </w:p>
+    <w:p>
+      <w:pPr>
+        <w:rPr>
+          <w:strike/>
+        </w:rPr>
+      </w:pPr>
+      <w:r>
+        <w:rPr>
+          <w:strike/>
+        </w:rPr>
         <w:t xml:space="preserve">Top: two activation units on the top feature map, on two objects of different scales and shapes. The activation is from a 3 × 3 filter. </w:t>
       </w:r>
     </w:p>
     <w:p>
-      <w:r>
+      <w:pPr>
+        <w:rPr>
+          <w:strike/>
+        </w:rPr>
+      </w:pPr>
+      <w:r>
+        <w:rPr>
+          <w:strike/>
+        </w:rPr>
         <w:t xml:space="preserve">Middle: the sampling locations of the 3 × 3 filter on the preceding feature map. Another two activation units are highlighted. </w:t>
       </w:r>
     </w:p>
     <w:p>
-      <w:r>
+      <w:pPr>
+        <w:rPr>
+          <w:strike/>
+        </w:rPr>
+      </w:pPr>
+      <w:r>
+        <w:rPr>
+          <w:strike/>
+        </w:rPr>
         <w:t>Bottom: the sampling locations of two levels of 3 × 3 filters on the preceding feature map. Two sets of locations are highlighted, corresponding to the highlighted units above.</w:t>
       </w:r>
     </w:p>
@@ -490,15 +588,7 @@
     </w:p>
     <w:p>
       <w:r>
-        <w:t xml:space="preserve">In Deformable </w:t>
-      </w:r>
-      <w:proofErr w:type="gramStart"/>
-      <w:r>
-        <w:t>DETR ,</w:t>
-      </w:r>
-      <w:proofErr w:type="gramEnd"/>
-      <w:r>
-        <w:t xml:space="preserve"> we utilize (multi-scale) deformable attention modules to replace the Transformer attention modules processing feature maps.</w:t>
+        <w:t>In Deformable DETR , we utilize (multi-scale) deformable attention modules to replace the Transformer attention modules processing feature maps.</w:t>
       </w:r>
     </w:p>
     <w:p/>
@@ -540,11 +630,18 @@
       <w:r>
         <w:rPr>
           <w:rFonts w:hint="eastAsia"/>
+          <w:strike/>
         </w:rPr>
         <w:t>∈</w:t>
       </w:r>
       <w:r>
-        <w:t xml:space="preserve"> RC, and k </w:t>
+        <w:rPr>
+          <w:strike/>
+        </w:rPr>
+        <w:t xml:space="preserve"> RC</w:t>
+      </w:r>
+      <w:r>
+        <w:t xml:space="preserve">, and k </w:t>
       </w:r>
       <w:r>
         <w:rPr>
@@ -557,6 +654,11 @@
       </w:r>
     </w:p>
     <w:p>
+      <w:pPr>
+        <w:rPr>
+          <w:strike/>
+        </w:rPr>
+      </w:pPr>
       <w:proofErr w:type="spellStart"/>
       <w:r>
         <w:lastRenderedPageBreak/>
@@ -569,10 +671,14 @@
       <w:r>
         <w:rPr>
           <w:rFonts w:hint="eastAsia"/>
+          <w:strike/>
         </w:rPr>
         <w:t>∈</w:t>
       </w:r>
       <w:r>
+        <w:rPr>
+          <w:strike/>
+        </w:rPr>
         <w:t xml:space="preserve"> RC, where C is the feature dimension, Ωq and Ωk specify the set of query and key elements, respectively.</w:t>
       </w:r>
     </w:p>
@@ -604,48 +710,55 @@
     <w:p>
       <w:pPr>
         <w:rPr>
-          <w:rFonts w:hint="eastAsia"/>
-        </w:rPr>
-      </w:pPr>
-      <w:r>
-        <w:rPr>
-          <w:rFonts w:hint="eastAsia"/>
+          <w:strike/>
+        </w:rPr>
+      </w:pPr>
+      <w:r>
+        <w:rPr>
+          <w:rFonts w:hint="eastAsia"/>
+          <w:strike/>
         </w:rPr>
         <w:t xml:space="preserve">an input feature map x </w:t>
       </w:r>
       <w:r>
         <w:rPr>
           <w:rFonts w:hint="eastAsia"/>
+          <w:strike/>
         </w:rPr>
         <w:t>∈</w:t>
       </w:r>
       <w:r>
         <w:rPr>
           <w:rFonts w:hint="eastAsia"/>
+          <w:strike/>
         </w:rPr>
         <w:t xml:space="preserve"> RC</w:t>
       </w:r>
       <w:r>
         <w:rPr>
           <w:rFonts w:hint="eastAsia"/>
+          <w:strike/>
         </w:rPr>
         <w:t>×</w:t>
       </w:r>
       <w:r>
         <w:rPr>
           <w:rFonts w:hint="eastAsia"/>
+          <w:strike/>
         </w:rPr>
         <w:t>H</w:t>
       </w:r>
       <w:r>
         <w:rPr>
           <w:rFonts w:hint="eastAsia"/>
+          <w:strike/>
         </w:rPr>
         <w:t>×</w:t>
       </w:r>
       <w:r>
         <w:rPr>
           <w:rFonts w:hint="eastAsia"/>
+          <w:strike/>
         </w:rPr>
         <w:t xml:space="preserve">W , let q index a query element with content feature </w:t>
       </w:r>
@@ -653,6 +766,7 @@
       <w:r>
         <w:rPr>
           <w:rFonts w:hint="eastAsia"/>
+          <w:strike/>
         </w:rPr>
         <w:t>zq</w:t>
       </w:r>
@@ -660,6 +774,7 @@
       <w:r>
         <w:rPr>
           <w:rFonts w:hint="eastAsia"/>
+          <w:strike/>
         </w:rPr>
         <w:t xml:space="preserve"> and a 2-d reference point </w:t>
       </w:r>
@@ -667,6 +782,7 @@
       <w:r>
         <w:rPr>
           <w:rFonts w:hint="eastAsia"/>
+          <w:strike/>
         </w:rPr>
         <w:t>pq</w:t>
       </w:r>
@@ -674,17 +790,34 @@
       <w:r>
         <w:rPr>
           <w:rFonts w:hint="eastAsia"/>
+          <w:strike/>
         </w:rPr>
         <w:t xml:space="preserve">, </w:t>
       </w:r>
     </w:p>
     <w:p>
-      <w:r>
+      <w:pPr>
+        <w:rPr>
+          <w:strike/>
+        </w:rPr>
+      </w:pPr>
+      <w:r>
+        <w:rPr>
+          <w:strike/>
+        </w:rPr>
         <w:t>the deformable attention feature is calculated by the second equation.</w:t>
       </w:r>
     </w:p>
     <w:p>
-      <w:r>
+      <w:pPr>
+        <w:rPr>
+          <w:strike/>
+        </w:rPr>
+      </w:pPr>
+      <w:r>
+        <w:rPr>
+          <w:strike/>
+        </w:rPr>
         <w:t>m indexes the attention head, k indexes the sampled keys, and K is the total sampled key number</w:t>
       </w:r>
     </w:p>
@@ -719,40 +852,56 @@
     </w:p>
     <w:p>
       <w:r>
+        <w:rPr>
+          <w:highlight w:val="yellow"/>
+        </w:rPr>
         <w:t>Both ∆</w:t>
       </w:r>
       <w:proofErr w:type="spellStart"/>
       <w:r>
+        <w:rPr>
+          <w:highlight w:val="yellow"/>
+        </w:rPr>
         <w:t>pmqk</w:t>
       </w:r>
       <w:proofErr w:type="spellEnd"/>
       <w:r>
+        <w:rPr>
+          <w:highlight w:val="yellow"/>
+        </w:rPr>
         <w:t xml:space="preserve"> and </w:t>
       </w:r>
       <w:proofErr w:type="spellStart"/>
       <w:r>
+        <w:rPr>
+          <w:highlight w:val="yellow"/>
+        </w:rPr>
         <w:t>Amqk</w:t>
       </w:r>
       <w:proofErr w:type="spellEnd"/>
       <w:r>
+        <w:rPr>
+          <w:highlight w:val="yellow"/>
+        </w:rPr>
         <w:t xml:space="preserve"> are obtained via linear projection over the query feature </w:t>
       </w:r>
       <w:proofErr w:type="spellStart"/>
       <w:r>
+        <w:rPr>
+          <w:highlight w:val="yellow"/>
+        </w:rPr>
         <w:t>zq</w:t>
       </w:r>
       <w:proofErr w:type="spellEnd"/>
       <w:r>
+        <w:rPr>
+          <w:highlight w:val="yellow"/>
+        </w:rPr>
         <w:t>.</w:t>
       </w:r>
     </w:p>
     <w:p/>
     <w:p>
-      <w:pPr>
-        <w:rPr>
-          <w:rFonts w:hint="eastAsia"/>
-        </w:rPr>
-      </w:pPr>
       <w:r>
         <w:rPr>
           <w:rFonts w:hint="eastAsia"/>
@@ -771,35 +920,47 @@
         <w:rPr>
           <w:rFonts w:hint="eastAsia"/>
         </w:rPr>
-        <w:t xml:space="preserve">=1 be the input multi-scale feature maps, where xl </w:t>
-      </w:r>
-      <w:r>
-        <w:rPr>
-          <w:rFonts w:hint="eastAsia"/>
+        <w:t>=1 be the input multi-scale feature maps,</w:t>
+      </w:r>
+      <w:r>
+        <w:rPr>
+          <w:rFonts w:hint="eastAsia"/>
+          <w:strike/>
+        </w:rPr>
+        <w:t xml:space="preserve"> where xl </w:t>
+      </w:r>
+      <w:r>
+        <w:rPr>
+          <w:rFonts w:hint="eastAsia"/>
+          <w:strike/>
         </w:rPr>
         <w:t>∈</w:t>
       </w:r>
       <w:r>
         <w:rPr>
           <w:rFonts w:hint="eastAsia"/>
+          <w:strike/>
         </w:rPr>
         <w:t xml:space="preserve"> RC</w:t>
       </w:r>
       <w:r>
         <w:rPr>
           <w:rFonts w:hint="eastAsia"/>
+          <w:strike/>
         </w:rPr>
         <w:t>×</w:t>
       </w:r>
       <w:r>
         <w:rPr>
           <w:rFonts w:hint="eastAsia"/>
+          <w:strike/>
         </w:rPr>
         <w:t>Hl</w:t>
       </w:r>
       <w:r>
         <w:rPr>
           <w:rFonts w:hint="eastAsia"/>
+          <w:strike/>
         </w:rPr>
         <w:t>×</w:t>
       </w:r>
@@ -807,6 +968,7 @@
       <w:r>
         <w:rPr>
           <w:rFonts w:hint="eastAsia"/>
+          <w:strike/>
         </w:rPr>
         <w:t>Wl</w:t>
       </w:r>
@@ -814,16 +976,12 @@
       <w:r>
         <w:rPr>
           <w:rFonts w:hint="eastAsia"/>
+          <w:strike/>
         </w:rPr>
         <w:t xml:space="preserve">. </w:t>
       </w:r>
     </w:p>
     <w:p>
-      <w:pPr>
-        <w:rPr>
-          <w:rFonts w:hint="eastAsia"/>
-        </w:rPr>
-      </w:pPr>
       <w:r>
         <w:rPr>
           <w:rFonts w:hint="eastAsia"/>
@@ -853,55 +1011,85 @@
       <w:r>
         <w:rPr>
           <w:rFonts w:hint="eastAsia"/>
+          <w:strike/>
         </w:rPr>
         <w:t>∈</w:t>
       </w:r>
       <w:r>
         <w:rPr>
           <w:rFonts w:hint="eastAsia"/>
-        </w:rPr>
-        <w:t xml:space="preserve"> [0, 1]2 be the normalized coordinates of the reference point for each query element q, then the multi-scale deformable attention module is applied  as the third equation.</w:t>
-      </w:r>
-    </w:p>
-    <w:p>
-      <w:r>
+          <w:strike/>
+        </w:rPr>
+        <w:t xml:space="preserve"> [0, 1]2</w:t>
+      </w:r>
+      <w:r>
+        <w:rPr>
+          <w:rFonts w:hint="eastAsia"/>
+        </w:rPr>
+        <w:t xml:space="preserve"> be the normalized coordinates of the reference point for each query element q, then the multi-scale deformable attention module is applied  as the third equation.</w:t>
+      </w:r>
+    </w:p>
+    <w:p>
+      <w:r>
+        <w:rPr>
+          <w:highlight w:val="yellow"/>
+        </w:rPr>
         <w:t xml:space="preserve">Function </w:t>
       </w:r>
       <w:proofErr w:type="spellStart"/>
       <w:r>
-        <w:t>φ</w:t>
-      </w:r>
-      <w:proofErr w:type="gramStart"/>
-      <w:r>
-        <w:t>l</w:t>
+        <w:rPr>
+          <w:highlight w:val="yellow"/>
+        </w:rPr>
+        <w:t>φl</w:t>
       </w:r>
       <w:proofErr w:type="spellEnd"/>
       <w:r>
+        <w:rPr>
+          <w:highlight w:val="yellow"/>
+        </w:rPr>
         <w:t>( ˆ</w:t>
       </w:r>
       <w:proofErr w:type="spellStart"/>
       <w:r>
+        <w:rPr>
+          <w:highlight w:val="yellow"/>
+        </w:rPr>
         <w:t>pq</w:t>
       </w:r>
       <w:proofErr w:type="spellEnd"/>
-      <w:proofErr w:type="gramEnd"/>
-      <w:r>
+      <w:r>
+        <w:rPr>
+          <w:highlight w:val="yellow"/>
+        </w:rPr>
         <w:t>) in Equation 3 re-scales the normalized coordinates ˆ</w:t>
       </w:r>
       <w:proofErr w:type="spellStart"/>
       <w:r>
+        <w:rPr>
+          <w:highlight w:val="yellow"/>
+        </w:rPr>
         <w:t>pq</w:t>
       </w:r>
       <w:proofErr w:type="spellEnd"/>
       <w:r>
+        <w:rPr>
+          <w:highlight w:val="yellow"/>
+        </w:rPr>
         <w:t xml:space="preserve"> to the input feature map of the l-</w:t>
       </w:r>
       <w:proofErr w:type="spellStart"/>
       <w:r>
+        <w:rPr>
+          <w:highlight w:val="yellow"/>
+        </w:rPr>
         <w:t>th</w:t>
       </w:r>
       <w:proofErr w:type="spellEnd"/>
       <w:r>
+        <w:rPr>
+          <w:highlight w:val="yellow"/>
+        </w:rPr>
         <w:t xml:space="preserve"> level.</w:t>
       </w:r>
     </w:p>
@@ -948,21 +1136,41 @@
       </w:r>
     </w:p>
     <w:p>
-      <w:r>
+      <w:pPr>
+        <w:rPr>
+          <w:strike/>
+        </w:rPr>
+      </w:pPr>
+      <w:r>
+        <w:rPr>
+          <w:strike/>
+        </w:rPr>
         <w:t xml:space="preserve">we let the detection head predict the bounding box as relative offsets </w:t>
       </w:r>
       <w:proofErr w:type="spellStart"/>
       <w:r>
+        <w:rPr>
+          <w:strike/>
+        </w:rPr>
         <w:t>w.r.t.</w:t>
       </w:r>
       <w:proofErr w:type="spellEnd"/>
       <w:r>
+        <w:rPr>
+          <w:strike/>
+        </w:rPr>
         <w:t xml:space="preserve"> the reference point to further reduce the optimization difficulty. </w:t>
       </w:r>
     </w:p>
     <w:p>
       <w:r>
-        <w:t xml:space="preserve">The reference point is used as the initial guess of the box center. </w:t>
+        <w:rPr>
+          <w:highlight w:val="yellow"/>
+        </w:rPr>
+        <w:t>The reference point is used as the initial guess of the box center.</w:t>
+      </w:r>
+      <w:r>
+        <w:t xml:space="preserve"> </w:t>
       </w:r>
     </w:p>
     <w:p>
@@ -1023,7 +1231,15 @@
       <w:proofErr w:type="gramEnd"/>
     </w:p>
     <w:p>
-      <w:r>
+      <w:pPr>
+        <w:rPr>
+          <w:strike/>
+        </w:rPr>
+      </w:pPr>
+      <w:r>
+        <w:rPr>
+          <w:strike/>
+        </w:rPr>
         <w:t xml:space="preserve">Attention scores are coded with different colors for different objects. </w:t>
       </w:r>
     </w:p>
@@ -1052,30 +1268,63 @@
       </w:r>
     </w:p>
     <w:p>
-      <w:r>
+      <w:pPr>
+        <w:rPr>
+          <w:strike/>
+        </w:rPr>
+      </w:pPr>
+      <w:r>
+        <w:rPr>
+          <w:strike/>
+        </w:rPr>
         <w:t>(i.e., x/y coordinate of object center, width/height of object bounding box, category score of this object) with respect to each pixel in the image.</w:t>
       </w:r>
     </w:p>
     <w:p>
-      <w:r>
+      <w:pPr>
+        <w:rPr>
+          <w:strike/>
+        </w:rPr>
+      </w:pPr>
+      <w:r>
+        <w:rPr>
+          <w:strike/>
+        </w:rPr>
         <w:t xml:space="preserve">According to Taylor’s theorem, the gradient norm can reflect how much the output would be changed relative to the perturbation of the pixel, </w:t>
       </w:r>
     </w:p>
     <w:p>
+      <w:pPr>
+        <w:rPr>
+          <w:strike/>
+        </w:rPr>
+      </w:pPr>
       <w:proofErr w:type="gramStart"/>
       <w:r>
+        <w:rPr>
+          <w:strike/>
+        </w:rPr>
         <w:t>thus</w:t>
       </w:r>
       <w:proofErr w:type="gramEnd"/>
       <w:r>
+        <w:rPr>
+          <w:strike/>
+        </w:rPr>
         <w:t xml:space="preserve"> it could show us which pixels the model mainly </w:t>
       </w:r>
       <w:proofErr w:type="spellStart"/>
       <w:r>
+        <w:rPr>
+          <w:strike/>
+        </w:rPr>
         <w:t>relys</w:t>
       </w:r>
       <w:proofErr w:type="spellEnd"/>
       <w:r>
+        <w:rPr>
+          <w:strike/>
+        </w:rPr>
         <w:t xml:space="preserve"> on for predicting each item. </w:t>
       </w:r>
     </w:p>
@@ -1119,15 +1368,29 @@
       </w:r>
     </w:p>
     <w:p>
-      <w:r>
+      <w:pPr>
+        <w:rPr>
+          <w:strike/>
+        </w:rPr>
+      </w:pPr>
+      <w:r>
+        <w:rPr>
+          <w:strike/>
+        </w:rPr>
         <w:t xml:space="preserve">It </w:t>
       </w:r>
       <w:proofErr w:type="gramStart"/>
       <w:r>
+        <w:rPr>
+          <w:strike/>
+        </w:rPr>
         <w:t>combine</w:t>
       </w:r>
       <w:proofErr w:type="gramEnd"/>
       <w:r>
+        <w:rPr>
+          <w:strike/>
+        </w:rPr>
         <w:t xml:space="preserve"> the sampling points and attention weights from feature maps of different resolutions into one picture. </w:t>
       </w:r>
     </w:p>
@@ -1139,15 +1402,7 @@
     </w:p>
     <w:p>
       <w:r>
-        <w:t xml:space="preserve">While in the decoder, our model is focused on the whole foreground instance instead of only extreme points as observed in </w:t>
-      </w:r>
-      <w:proofErr w:type="gramStart"/>
-      <w:r>
-        <w:t>DETR .</w:t>
-      </w:r>
-      <w:proofErr w:type="gramEnd"/>
-      <w:r>
-        <w:t xml:space="preserve"> </w:t>
+        <w:t xml:space="preserve">While in the decoder, our model is focused on the whole foreground instance instead of only extreme points as observed in DETR . </w:t>
       </w:r>
     </w:p>
     <w:p>
@@ -1163,7 +1418,10 @@
     <w:p/>
     <w:p>
       <w:r>
-        <w:t>The visualization also demonstrates that the proposed multi-scale deformable attention module can adapt its sampling points and attention weights according to different scales and shapes of the foreground object.</w:t>
+        <w:rPr>
+          <w:highlight w:val="yellow"/>
+        </w:rPr>
+        <w:t>The visualization demonstrates that the proposed multi-scale deformable attention module can adapt its sampling points and attention weights according to different scales and shapes of the foreground object.</w:t>
       </w:r>
     </w:p>
     <w:p/>
@@ -1208,39 +1466,99 @@
       </w:r>
     </w:p>
     <w:p>
-      <w:r>
+      <w:pPr>
+        <w:rPr>
+          <w:strike/>
+        </w:rPr>
+      </w:pPr>
+      <w:r>
+        <w:rPr>
+          <w:strike/>
+        </w:rPr>
         <w:t>For Deformable DETR, we explore different training schedules by varying the epochs at which the learning rate is reduced (where the AP score leaps).</w:t>
       </w:r>
     </w:p>
     <w:p>
       <w:r>
+        <w:rPr>
+          <w:highlight w:val="yellow"/>
+        </w:rPr>
         <w:t>Compared with DETR, Deformable DETR achieves better performance (especially on small objects) with 10× less training epochs</w:t>
       </w:r>
     </w:p>
     <w:p/>
     <w:p>
-      <w:r>
-        <w:t xml:space="preserve">### DETR-DC5:  increase the feature resolution by adding a dilation to the last stage of the backbone and removing a stride from the first convolution of this stage. </w:t>
-      </w:r>
-    </w:p>
-    <w:p/>
-    <w:p>
-      <w:r>
+      <w:pPr>
+        <w:rPr>
+          <w:strike/>
+        </w:rPr>
+      </w:pPr>
+      <w:r>
+        <w:t xml:space="preserve">### </w:t>
+      </w:r>
+      <w:r>
+        <w:rPr>
+          <w:strike/>
+        </w:rPr>
+        <w:t xml:space="preserve">DETR-DC5:  increase the feature resolution by adding a dilation to the last stage of the backbone and removing a stride from the first convolution of this stage. </w:t>
+      </w:r>
+    </w:p>
+    <w:p>
+      <w:pPr>
+        <w:rPr>
+          <w:strike/>
+        </w:rPr>
+      </w:pPr>
+    </w:p>
+    <w:p>
+      <w:pPr>
+        <w:rPr>
+          <w:strike/>
+        </w:rPr>
+      </w:pPr>
+      <w:r>
+        <w:rPr>
+          <w:strike/>
+        </w:rPr>
         <w:t>Our proposed Deformable DETR has on par FLOPs with other networks.</w:t>
       </w:r>
     </w:p>
     <w:p>
-      <w:r>
+      <w:pPr>
+        <w:rPr>
+          <w:strike/>
+        </w:rPr>
+      </w:pPr>
+      <w:r>
+        <w:rPr>
+          <w:strike/>
+        </w:rPr>
         <w:t>But the runtime speed is much faster.</w:t>
       </w:r>
     </w:p>
     <w:p>
-      <w:r>
+      <w:pPr>
+        <w:rPr>
+          <w:strike/>
+        </w:rPr>
+      </w:pPr>
+      <w:r>
+        <w:rPr>
+          <w:strike/>
+        </w:rPr>
         <w:t xml:space="preserve">The speed issue of DETR-DC5 is mainly due to the large amount of memory access in Transformer attention. </w:t>
       </w:r>
     </w:p>
     <w:p>
-      <w:r>
+      <w:pPr>
+        <w:rPr>
+          <w:strike/>
+        </w:rPr>
+      </w:pPr>
+      <w:r>
+        <w:rPr>
+          <w:strike/>
+        </w:rPr>
         <w:t xml:space="preserve">Our proposed deformable attention can mitigate this issue, at the cost of unordered memory access. </w:t>
       </w:r>
     </w:p>
@@ -1281,50 +1599,64 @@
     </w:p>
     <w:p>
       <w:r>
-        <w:t xml:space="preserve">Using multi-scale inputs instead of single-scale inputs can effectively improve detection accuracy with 1.7% </w:t>
-      </w:r>
-      <w:proofErr w:type="gramStart"/>
-      <w:r>
-        <w:t>AP ,</w:t>
-      </w:r>
-      <w:proofErr w:type="gramEnd"/>
-      <w:r>
-        <w:t xml:space="preserve"> especially on small objects with 2.9% APS. </w:t>
-      </w:r>
-    </w:p>
-    <w:p>
-      <w:r>
-        <w:t xml:space="preserve">Increasing the number of sampling points K can further improve 0.9% </w:t>
-      </w:r>
-      <w:proofErr w:type="gramStart"/>
-      <w:r>
-        <w:t>AP .</w:t>
-      </w:r>
-      <w:proofErr w:type="gramEnd"/>
+        <w:t xml:space="preserve">Using </w:t>
+      </w:r>
+      <w:r>
+        <w:rPr>
+          <w:highlight w:val="yellow"/>
+        </w:rPr>
+        <w:t>multi-scale inputs instead of single-scale inputs</w:t>
+      </w:r>
+      <w:r>
+        <w:t xml:space="preserve"> can effectively improve detection accuracy with 1.7% AP , especially on small objects with 2.9% APS. </w:t>
+      </w:r>
+    </w:p>
+    <w:p>
+      <w:r>
+        <w:rPr>
+          <w:highlight w:val="yellow"/>
+        </w:rPr>
+        <w:t>Increasing the number of sampling points K</w:t>
+      </w:r>
+      <w:r>
+        <w:t xml:space="preserve"> can further improve 0.9% AP . </w:t>
+      </w:r>
+    </w:p>
+    <w:p>
+      <w:r>
+        <w:t xml:space="preserve">Using </w:t>
+      </w:r>
+      <w:r>
+        <w:rPr>
+          <w:highlight w:val="yellow"/>
+        </w:rPr>
+        <w:t>multi-scale deformable attention</w:t>
+      </w:r>
+      <w:r>
+        <w:t xml:space="preserve">, which allows information exchange among different scale levels, can bring additional 1.5% improvement in AP . </w:t>
+      </w:r>
+    </w:p>
+    <w:p>
+      <w:r>
+        <w:rPr>
+          <w:highlight w:val="yellow"/>
+        </w:rPr>
+        <w:t>Because the cross-level feature exchange is already adopted, adding FPNs will not improve the performance.</w:t>
+      </w:r>
       <w:r>
         <w:t xml:space="preserve"> </w:t>
       </w:r>
     </w:p>
     <w:p>
-      <w:r>
-        <w:t xml:space="preserve">Using multi-scale deformable attention, which allows information exchange among different scale levels, can bring additional 1.5% improvement in </w:t>
-      </w:r>
-      <w:proofErr w:type="gramStart"/>
-      <w:r>
-        <w:t>AP .</w:t>
-      </w:r>
-      <w:proofErr w:type="gramEnd"/>
-      <w:r>
-        <w:t xml:space="preserve"> </w:t>
-      </w:r>
-    </w:p>
-    <w:p>
-      <w:r>
-        <w:t xml:space="preserve">Because the cross-level feature exchange is already adopted, adding FPNs will not improve the performance. </w:t>
-      </w:r>
-    </w:p>
-    <w:p>
-      <w:r>
+      <w:pPr>
+        <w:rPr>
+          <w:strike/>
+        </w:rPr>
+      </w:pPr>
+      <w:r>
+        <w:rPr>
+          <w:strike/>
+        </w:rPr>
         <w:t>When multi-scale attention is not applied, and K = 1, our (multi-scale) deformable attention module degenerates to deformable convolution, delivering noticeable lower accuracy.</w:t>
       </w:r>
     </w:p>
@@ -1341,12 +1673,28 @@
       </w:r>
     </w:p>
     <w:p>
-      <w:r>
+      <w:pPr>
+        <w:rPr>
+          <w:strike/>
+        </w:rPr>
+      </w:pPr>
+      <w:r>
+        <w:rPr>
+          <w:strike/>
+        </w:rPr>
         <w:t xml:space="preserve">Iterative bounding box refinement and two-stage mechanism are both utilized by our models in the table. </w:t>
       </w:r>
     </w:p>
     <w:p>
-      <w:r>
+      <w:pPr>
+        <w:rPr>
+          <w:strike/>
+        </w:rPr>
+      </w:pPr>
+      <w:r>
+        <w:rPr>
+          <w:strike/>
+        </w:rPr>
         <w:t xml:space="preserve">With ResNet-101 and ResNeXt-101, our method achieves 48.7 AP and 49.0 AP without bells and whistles, respectively. </w:t>
       </w:r>
     </w:p>
@@ -1357,7 +1705,13 @@
     </w:p>
     <w:p>
       <w:r>
-        <w:t>With additional test-time augmentations, the proposed method achieves 52.3 AP.</w:t>
+        <w:rPr>
+          <w:highlight w:val="yellow"/>
+        </w:rPr>
+        <w:t>With additional test-time augmentations,</w:t>
+      </w:r>
+      <w:r>
+        <w:t xml:space="preserve"> the proposed method achieves 52.3 AP.</w:t>
       </w:r>
     </w:p>
     <w:p/>
@@ -1411,11 +1765,6 @@
       </w:r>
     </w:p>
     <w:p>
-      <w:pPr>
-        <w:rPr>
-          <w:rFonts w:hint="eastAsia"/>
-        </w:rPr>
-      </w:pPr>
       <w:r>
         <w:t>The work opens up new possibilities in exploring end-to-end object detection.</w:t>
       </w:r>
@@ -1545,7 +1894,7 @@
       </w:pPr>
     </w:lvl>
   </w:abstractNum>
-  <w:num w:numId="1">
+  <w:num w:numId="1" w16cid:durableId="414976586">
     <w:abstractNumId w:val="0"/>
   </w:num>
 </w:numbering>
@@ -1671,6 +2020,7 @@
     <w:lsdException w:name="HTML Sample" w:semiHidden="1" w:unhideWhenUsed="1"/>
     <w:lsdException w:name="HTML Typewriter" w:semiHidden="1" w:unhideWhenUsed="1"/>
     <w:lsdException w:name="HTML Variable" w:semiHidden="1" w:unhideWhenUsed="1"/>
+    <w:lsdException w:name="Normal Table" w:semiHidden="1" w:unhideWhenUsed="1"/>
     <w:lsdException w:name="annotation subject" w:semiHidden="1" w:unhideWhenUsed="1"/>
     <w:lsdException w:name="No List" w:semiHidden="1" w:unhideWhenUsed="1"/>
     <w:lsdException w:name="Outline List 1" w:semiHidden="1" w:unhideWhenUsed="1"/>
@@ -1717,8 +2067,10 @@
     <w:lsdException w:name="Table Subtle 2" w:semiHidden="1" w:unhideWhenUsed="1"/>
     <w:lsdException w:name="Table Web 1" w:semiHidden="1" w:unhideWhenUsed="1"/>
     <w:lsdException w:name="Table Web 2" w:semiHidden="1" w:unhideWhenUsed="1"/>
+    <w:lsdException w:name="Table Web 3" w:semiHidden="1" w:unhideWhenUsed="1"/>
     <w:lsdException w:name="Balloon Text" w:semiHidden="1" w:unhideWhenUsed="1"/>
     <w:lsdException w:name="Table Grid" w:uiPriority="59"/>
+    <w:lsdException w:name="Table Theme" w:semiHidden="1" w:unhideWhenUsed="1"/>
     <w:lsdException w:name="Placeholder Text" w:semiHidden="1"/>
     <w:lsdException w:name="No Spacing" w:uiPriority="1" w:qFormat="1"/>
     <w:lsdException w:name="Light Shading" w:uiPriority="60"/>
@@ -1974,6 +2326,7 @@
   <w:style w:type="character" w:default="1" w:styleId="a0">
     <w:name w:val="Default Paragraph Font"/>
     <w:uiPriority w:val="1"/>
+    <w:semiHidden/>
     <w:unhideWhenUsed/>
   </w:style>
   <w:style w:type="table" w:default="1" w:styleId="a1">
